--- a/FinalProject/DesignDocFinalProject.docx
+++ b/FinalProject/DesignDocFinalProject.docx
@@ -68,7 +68,31 @@
         <w:t xml:space="preserve"> in games</w:t>
       </w:r>
       <w:r>
-        <w:t xml:space="preserve">, as well as Goombas, Koopa Troopas, and Piranha Plants.  I don’t have hard numbers in mind yet, depending on the simulation size and </w:t>
+        <w:t xml:space="preserve">, as well as </w:t>
+      </w:r>
+      <w:proofErr w:type="spellStart"/>
+      <w:r>
+        <w:t>Goombas</w:t>
+      </w:r>
+      <w:proofErr w:type="spellEnd"/>
+      <w:r>
+        <w:t xml:space="preserve">, </w:t>
+      </w:r>
+      <w:proofErr w:type="spellStart"/>
+      <w:r>
+        <w:t>Koopa</w:t>
+      </w:r>
+      <w:proofErr w:type="spellEnd"/>
+      <w:r>
+        <w:t xml:space="preserve"> </w:t>
+      </w:r>
+      <w:proofErr w:type="spellStart"/>
+      <w:r>
+        <w:t>Troopas</w:t>
+      </w:r>
+      <w:proofErr w:type="spellEnd"/>
+      <w:r>
+        <w:t xml:space="preserve">, and Piranha Plants.  I don’t have hard numbers in mind yet, depending on the simulation size and </w:t>
       </w:r>
       <w:r>
         <w:t>how they actually end up playing out once implemented, but essentially:</w:t>
@@ -157,7 +181,15 @@
       </w:r>
       <w:r>
         <w:lastRenderedPageBreak/>
-        <w:t>this, but I think having a second item class that extends the prior (either Weapon, Armor, or Item – I’m not sure I’ll include Weapons and Armor in a first pass actually), with location properties added.  And then once picked up or equipped, it can be upcast to the parent class which does not have a location anymore, but is still available to be equipped.</w:t>
+        <w:t xml:space="preserve">this, but I think having a second item class that extends the prior (either Weapon, Armor, or Item – I’m not sure I’ll include Weapons and Armor in a first pass actually), with location properties added.  And then once picked up or equipped, it can be </w:t>
+      </w:r>
+      <w:proofErr w:type="spellStart"/>
+      <w:r>
+        <w:t>upcast</w:t>
+      </w:r>
+      <w:proofErr w:type="spellEnd"/>
+      <w:r>
+        <w:t xml:space="preserve"> to the parent class which does not have a location anymore, but is still available to be equipped.</w:t>
       </w:r>
     </w:p>
     <w:p/>
@@ -172,10 +204,38 @@
     <w:p/>
     <w:p>
       <w:r>
-        <w:t>Currently, I have an arraylist of type Creature (which is extended in all of character classes) in FinalProjectDriver that just has one of each character</w:t>
-      </w:r>
-      <w:r>
-        <w:t>, and then a for each loop that calls the three abstract methods in Creature.  Right now they just print out that the method was called, but will have to be where all the logic eventually goes.</w:t>
+        <w:t xml:space="preserve">Currently, I have an </w:t>
+      </w:r>
+      <w:proofErr w:type="spellStart"/>
+      <w:r>
+        <w:t>arraylist</w:t>
+      </w:r>
+      <w:proofErr w:type="spellEnd"/>
+      <w:r>
+        <w:t xml:space="preserve"> of type Creature (which is extended in all of </w:t>
+      </w:r>
+      <w:r>
+        <w:t xml:space="preserve">the </w:t>
+      </w:r>
+      <w:r>
+        <w:t xml:space="preserve">character classes) in </w:t>
+      </w:r>
+      <w:proofErr w:type="spellStart"/>
+      <w:r>
+        <w:t>FinalProjectDriver</w:t>
+      </w:r>
+      <w:proofErr w:type="spellEnd"/>
+      <w:r>
+        <w:t xml:space="preserve"> that just has one of each character</w:t>
+      </w:r>
+      <w:r>
+        <w:t>, and then a for each loop that calls the three abstract methods in Creature</w:t>
+      </w:r>
+      <w:r>
+        <w:t xml:space="preserve"> on each object</w:t>
+      </w:r>
+      <w:r>
+        <w:t>.  Right now they just print out that the method was called, but will have to be where all the logic eventually goes.</w:t>
       </w:r>
       <w:r>
         <w:t xml:space="preserve">  Perhaps eventually I can make it a command line parameter and whatever number gets entered for each creature can then be a variable for a loop and iterate it that many times to be added to the array list to be populated on a location.</w:t>
@@ -448,13 +508,23 @@
           <w:u w:val="single"/>
         </w:rPr>
       </w:pPr>
-      <w:r>
-        <w:rPr>
-          <w:b/>
-          <w:bCs/>
-          <w:u w:val="single"/>
-        </w:rPr>
-        <w:t>Goomba:</w:t>
+      <w:proofErr w:type="spellStart"/>
+      <w:r>
+        <w:rPr>
+          <w:b/>
+          <w:bCs/>
+          <w:u w:val="single"/>
+        </w:rPr>
+        <w:t>Goomba</w:t>
+      </w:r>
+      <w:proofErr w:type="spellEnd"/>
+      <w:r>
+        <w:rPr>
+          <w:b/>
+          <w:bCs/>
+          <w:u w:val="single"/>
+        </w:rPr>
+        <w:t>:</w:t>
       </w:r>
     </w:p>
     <w:p>
@@ -498,13 +568,41 @@
           <w:u w:val="single"/>
         </w:rPr>
       </w:pPr>
-      <w:r>
-        <w:rPr>
-          <w:b/>
-          <w:bCs/>
-          <w:u w:val="single"/>
-        </w:rPr>
-        <w:t>Koopa Troopa:</w:t>
+      <w:proofErr w:type="spellStart"/>
+      <w:r>
+        <w:rPr>
+          <w:b/>
+          <w:bCs/>
+          <w:u w:val="single"/>
+        </w:rPr>
+        <w:t>Koopa</w:t>
+      </w:r>
+      <w:proofErr w:type="spellEnd"/>
+      <w:r>
+        <w:rPr>
+          <w:b/>
+          <w:bCs/>
+          <w:u w:val="single"/>
+        </w:rPr>
+        <w:t xml:space="preserve"> </w:t>
+      </w:r>
+      <w:proofErr w:type="spellStart"/>
+      <w:r>
+        <w:rPr>
+          <w:b/>
+          <w:bCs/>
+          <w:u w:val="single"/>
+        </w:rPr>
+        <w:t>Troopa</w:t>
+      </w:r>
+      <w:proofErr w:type="spellEnd"/>
+      <w:r>
+        <w:rPr>
+          <w:b/>
+          <w:bCs/>
+          <w:u w:val="single"/>
+        </w:rPr>
+        <w:t>:</w:t>
       </w:r>
     </w:p>
     <w:p>
@@ -530,10 +628,7 @@
     </w:p>
     <w:p>
       <w:r>
-        <w:t>Observe:</w:t>
-      </w:r>
-      <w:r>
-        <w:t xml:space="preserve"> Range 8 spaces.</w:t>
+        <w:t>Observe: Range 8 spaces.</w:t>
       </w:r>
     </w:p>
     <w:p/>
@@ -621,6 +716,107 @@
     <w:p>
       <w:r>
         <w:t>Mushroom: Heals up to 50 damage (total starting life can’t be exceeded).</w:t>
+      </w:r>
+    </w:p>
+    <w:p/>
+    <w:p/>
+    <w:p/>
+    <w:p>
+      <w:r>
+        <w:rPr>
+          <w:b/>
+          <w:bCs/>
+        </w:rPr>
+        <w:t>NEED TO IMPLEMENT</w:t>
+      </w:r>
+      <w:r>
+        <w:t>:</w:t>
+      </w:r>
+    </w:p>
+    <w:p>
+      <w:r>
+        <w:t xml:space="preserve">Mario: </w:t>
+      </w:r>
+    </w:p>
+    <w:p>
+      <w:r>
+        <w:t xml:space="preserve">Observe() method </w:t>
+      </w:r>
+    </w:p>
+    <w:p>
+      <w:r>
+        <w:t xml:space="preserve">Item unequip to reset stats (use </w:t>
+      </w:r>
+      <w:proofErr w:type="spellStart"/>
+      <w:r>
+        <w:t>itemUnequip</w:t>
+      </w:r>
+      <w:proofErr w:type="spellEnd"/>
+      <w:r>
+        <w:t>() once item duration has run out).</w:t>
+      </w:r>
+    </w:p>
+    <w:p/>
+    <w:p>
+      <w:pPr>
+        <w:rPr>
+          <w:rFonts w:ascii="Consolas" w:hAnsi="Consolas" w:cs="Consolas"/>
+          <w:color w:val="E11E46"/>
+          <w:sz w:val="20"/>
+          <w:szCs w:val="20"/>
+        </w:rPr>
+      </w:pPr>
+      <w:r>
+        <w:t xml:space="preserve">FIX BUG MARIO LINE 106 </w:t>
+      </w:r>
+      <w:r>
+        <w:rPr>
+          <w:rFonts w:ascii="Consolas" w:hAnsi="Consolas" w:cs="Consolas"/>
+          <w:color w:val="E11E46"/>
+          <w:sz w:val="20"/>
+          <w:szCs w:val="20"/>
+        </w:rPr>
+        <w:t>Index 0 out of bounds for length 0</w:t>
+      </w:r>
+      <w:r>
+        <w:rPr>
+          <w:rFonts w:ascii="Consolas" w:hAnsi="Consolas" w:cs="Consolas"/>
+          <w:color w:val="E11E46"/>
+          <w:sz w:val="20"/>
+          <w:szCs w:val="20"/>
+        </w:rPr>
+        <w:t xml:space="preserve"> – done.</w:t>
+      </w:r>
+    </w:p>
+    <w:p>
+      <w:pPr>
+        <w:rPr>
+          <w:rFonts w:ascii="Consolas" w:hAnsi="Consolas" w:cs="Consolas"/>
+          <w:color w:val="E11E46"/>
+          <w:sz w:val="20"/>
+          <w:szCs w:val="20"/>
+        </w:rPr>
+      </w:pPr>
+    </w:p>
+    <w:p>
+      <w:r>
+        <w:t xml:space="preserve">Add check for </w:t>
+      </w:r>
+      <w:proofErr w:type="spellStart"/>
+      <w:r>
+        <w:t>pickedupflag</w:t>
+      </w:r>
+      <w:proofErr w:type="spellEnd"/>
+      <w:r>
+        <w:t xml:space="preserve">() in proximity </w:t>
+      </w:r>
+      <w:proofErr w:type="spellStart"/>
+      <w:r>
+        <w:t>itemworldcheck</w:t>
+      </w:r>
+      <w:proofErr w:type="spellEnd"/>
+      <w:r>
+        <w:t>.</w:t>
       </w:r>
     </w:p>
     <w:sectPr>
